--- a/1 semestr/Мясников. Конферениця. Тезисы.docx
+++ b/1 semestr/Мясников. Конферениця. Тезисы.docx
@@ -112,7 +112,7 @@
           <w:sz w:val="20"/>
           <w:szCs w:val="20"/>
         </w:rPr>
-        <w:t>М. А. Мясников</w:t>
+        <w:t>М.А. Мясников</w:t>
       </w:r>
     </w:p>
     <w:p>
@@ -150,6 +150,16 @@
           <w:szCs w:val="20"/>
         </w:rPr>
         <w:t>Национальный исследовательский университет «МИЭТ»</w:t>
+      </w:r>
+      <w:r>
+        <w:rPr>
+          <w:rFonts w:ascii="Times New Roman" w:hAnsi="Times New Roman" w:cs="Times New Roman"/>
+          <w:i/>
+          <w:iCs/>
+          <w:sz w:val="20"/>
+          <w:szCs w:val="20"/>
+        </w:rPr>
+        <w:t>,</w:t>
       </w:r>
     </w:p>
     <w:p>
@@ -259,7 +269,55 @@
           <w:sz w:val="20"/>
           <w:szCs w:val="20"/>
         </w:rPr>
-        <w:t xml:space="preserve">Процессы, протекающие на современном рынке динамичны и быстро изменчивы. Это приводит к тому, что под воздействием внешних факторов стабильные предприятия могут испытывать трудности и даже покидать рынок, а их место могут занимать новые предприятия. При этом, при заключении договоров и в процессе их исполнения, контрагентам важно понимать, что другая сторона стабильна и будет исполнять свои обязательства. </w:t>
+        <w:t>Процессы, протекающие на современном рынке динамичны и быстро изменчивы</w:t>
+      </w:r>
+      <w:r>
+        <w:rPr>
+          <w:rFonts w:ascii="Times New Roman" w:hAnsi="Times New Roman" w:cs="Times New Roman"/>
+          <w:sz w:val="20"/>
+          <w:szCs w:val="20"/>
+        </w:rPr>
+        <w:t>:</w:t>
+      </w:r>
+      <w:r>
+        <w:rPr>
+          <w:rFonts w:ascii="Times New Roman" w:hAnsi="Times New Roman" w:cs="Times New Roman"/>
+          <w:sz w:val="20"/>
+          <w:szCs w:val="20"/>
+        </w:rPr>
+        <w:t xml:space="preserve"> под воздействием внешних факторов стабильные предприятия могут покидать рынок, а их место могут занимать новые. При этом, при заключении договоров и в процессе их исполнения, контрагентам важно понимать, что другая сторона стабильна и будет исполнять свои обязательства.</w:t>
+      </w:r>
+      <w:r>
+        <w:rPr>
+          <w:rFonts w:ascii="Times New Roman" w:hAnsi="Times New Roman" w:cs="Times New Roman"/>
+          <w:sz w:val="20"/>
+          <w:szCs w:val="20"/>
+        </w:rPr>
+        <w:t xml:space="preserve"> В связи с этим </w:t>
+      </w:r>
+      <w:r>
+        <w:rPr>
+          <w:rFonts w:ascii="Times New Roman" w:hAnsi="Times New Roman" w:cs="Times New Roman"/>
+          <w:sz w:val="20"/>
+          <w:szCs w:val="20"/>
+        </w:rPr>
+        <w:t xml:space="preserve">является актуальной разработка модели для оценки </w:t>
+      </w:r>
+      <w:r>
+        <w:rPr>
+          <w:rFonts w:ascii="Times New Roman" w:hAnsi="Times New Roman" w:cs="Times New Roman"/>
+          <w:sz w:val="20"/>
+          <w:szCs w:val="20"/>
+        </w:rPr>
+        <w:t>конкурентоспособности производственных предприятий</w:t>
+      </w:r>
+      <w:r>
+        <w:rPr>
+          <w:rFonts w:ascii="Times New Roman" w:hAnsi="Times New Roman" w:cs="Times New Roman"/>
+          <w:sz w:val="20"/>
+          <w:szCs w:val="20"/>
+        </w:rPr>
+        <w:t>.</w:t>
       </w:r>
     </w:p>
     <w:p>
@@ -289,63 +347,154 @@
           <w:sz w:val="20"/>
           <w:szCs w:val="20"/>
         </w:rPr>
-        <w:t xml:space="preserve">Существуют </w:t>
-      </w:r>
-      <w:r>
-        <w:rPr>
-          <w:rFonts w:ascii="Times New Roman" w:hAnsi="Times New Roman" w:cs="Times New Roman"/>
-          <w:sz w:val="20"/>
-          <w:szCs w:val="20"/>
-        </w:rPr>
-        <w:t>различные агентства,</w:t>
-      </w:r>
-      <w:r>
-        <w:rPr>
-          <w:rFonts w:ascii="Times New Roman" w:hAnsi="Times New Roman" w:cs="Times New Roman"/>
-          <w:sz w:val="20"/>
-          <w:szCs w:val="20"/>
-        </w:rPr>
-        <w:t xml:space="preserve"> которые</w:t>
-      </w:r>
-      <w:r>
-        <w:rPr>
-          <w:rFonts w:ascii="Times New Roman" w:hAnsi="Times New Roman" w:cs="Times New Roman"/>
-          <w:sz w:val="20"/>
-          <w:szCs w:val="20"/>
-        </w:rPr>
-        <w:t xml:space="preserve"> оцениваю</w:t>
-      </w:r>
-      <w:r>
-        <w:rPr>
-          <w:rFonts w:ascii="Times New Roman" w:hAnsi="Times New Roman" w:cs="Times New Roman"/>
-          <w:sz w:val="20"/>
-          <w:szCs w:val="20"/>
-        </w:rPr>
-        <w:t>т</w:t>
-      </w:r>
-      <w:r>
-        <w:rPr>
-          <w:rFonts w:ascii="Times New Roman" w:hAnsi="Times New Roman" w:cs="Times New Roman"/>
-          <w:sz w:val="20"/>
-          <w:szCs w:val="20"/>
-        </w:rPr>
-        <w:t xml:space="preserve"> конкурентоспособность предприятий. Однако они характеризуются закрытостью методик проведения анализа, что делает вероятным предвзятость при составлении рейтингов. </w:t>
-      </w:r>
-      <w:r>
-        <w:rPr>
-          <w:rFonts w:ascii="Times New Roman" w:hAnsi="Times New Roman" w:cs="Times New Roman"/>
-          <w:sz w:val="20"/>
-          <w:szCs w:val="20"/>
-        </w:rPr>
-        <w:t xml:space="preserve">Поэтому актуальным будет разработать свободно распространяемые алгоритмы и модели оценки </w:t>
-      </w:r>
-      <w:r>
-        <w:rPr>
-          <w:rFonts w:ascii="Times New Roman" w:hAnsi="Times New Roman" w:cs="Times New Roman"/>
-          <w:sz w:val="20"/>
-          <w:szCs w:val="20"/>
-        </w:rPr>
-        <w:t>конкурентоспособности производственных предприятий</w:t>
+        <w:t xml:space="preserve">Свое решение этой проблемы предоставляет сервис «РБК </w:t>
+      </w:r>
+      <w:r>
+        <w:rPr>
+          <w:rFonts w:ascii="Times New Roman" w:hAnsi="Times New Roman" w:cs="Times New Roman"/>
+          <w:sz w:val="20"/>
+          <w:szCs w:val="20"/>
+          <w:lang w:val="en-US"/>
+        </w:rPr>
+        <w:t>Pro</w:t>
+      </w:r>
+      <w:r>
+        <w:rPr>
+          <w:rFonts w:ascii="Times New Roman" w:hAnsi="Times New Roman" w:cs="Times New Roman"/>
+          <w:sz w:val="20"/>
+          <w:szCs w:val="20"/>
+        </w:rPr>
+        <w:t>». Сервис предоставляет рейтинг компаний по различным показателям (</w:t>
+      </w:r>
+      <w:bookmarkStart w:id="0" w:name="_Hlk118837378"/>
+      <w:r>
+        <w:rPr>
+          <w:rFonts w:ascii="Times New Roman" w:hAnsi="Times New Roman" w:cs="Times New Roman"/>
+          <w:sz w:val="20"/>
+          <w:szCs w:val="20"/>
+        </w:rPr>
+        <w:t>выручка, чистая прибыль, капитал, количество сотрудников</w:t>
+      </w:r>
+      <w:r>
+        <w:rPr>
+          <w:rFonts w:ascii="Times New Roman" w:hAnsi="Times New Roman" w:cs="Times New Roman"/>
+          <w:sz w:val="20"/>
+          <w:szCs w:val="20"/>
+        </w:rPr>
+        <w:t xml:space="preserve"> и т.д</w:t>
+      </w:r>
+      <w:bookmarkEnd w:id="0"/>
+      <w:r>
+        <w:rPr>
+          <w:rFonts w:ascii="Times New Roman" w:hAnsi="Times New Roman" w:cs="Times New Roman"/>
+          <w:sz w:val="20"/>
+          <w:szCs w:val="20"/>
+        </w:rPr>
+        <w:t>.</w:t>
+      </w:r>
+      <w:r>
+        <w:rPr>
+          <w:rFonts w:ascii="Times New Roman" w:hAnsi="Times New Roman" w:cs="Times New Roman"/>
+          <w:sz w:val="20"/>
+          <w:szCs w:val="20"/>
+        </w:rPr>
+        <w:t>)</w:t>
+      </w:r>
+      <w:r>
+        <w:rPr>
+          <w:rFonts w:ascii="Times New Roman" w:hAnsi="Times New Roman" w:cs="Times New Roman"/>
+          <w:sz w:val="20"/>
+          <w:szCs w:val="20"/>
+        </w:rPr>
+        <w:t xml:space="preserve"> и позволяет фильтровать предприятия по сфере их деятельности. Система «СПАРК» позволяет получить следующие показатели: </w:t>
+      </w:r>
+      <w:r>
+        <w:rPr>
+          <w:rFonts w:ascii="Times New Roman" w:hAnsi="Times New Roman" w:cs="Times New Roman"/>
+          <w:sz w:val="20"/>
+          <w:szCs w:val="20"/>
+        </w:rPr>
+        <w:t>экспресс-оценка рисков</w:t>
+      </w:r>
+      <w:r>
+        <w:rPr>
+          <w:rFonts w:ascii="Times New Roman" w:hAnsi="Times New Roman" w:cs="Times New Roman"/>
+          <w:sz w:val="20"/>
+          <w:szCs w:val="20"/>
+        </w:rPr>
+        <w:t xml:space="preserve"> </w:t>
+      </w:r>
+      <w:r>
+        <w:rPr>
+          <w:rFonts w:ascii="Times New Roman" w:hAnsi="Times New Roman" w:cs="Times New Roman"/>
+          <w:sz w:val="20"/>
+          <w:szCs w:val="20"/>
+        </w:rPr>
+        <w:t>анализ публикаций в СМИ</w:t>
+      </w:r>
+      <w:r>
+        <w:rPr>
+          <w:rFonts w:ascii="Times New Roman" w:hAnsi="Times New Roman" w:cs="Times New Roman"/>
+          <w:sz w:val="20"/>
+          <w:szCs w:val="20"/>
+        </w:rPr>
+        <w:t xml:space="preserve">, </w:t>
+      </w:r>
+      <w:r>
+        <w:rPr>
+          <w:rFonts w:ascii="Times New Roman" w:hAnsi="Times New Roman" w:cs="Times New Roman"/>
+          <w:sz w:val="20"/>
+          <w:szCs w:val="20"/>
+        </w:rPr>
+        <w:t>санкционные риски, сведения о процессах изменения статуса компании и т.д.</w:t>
+      </w:r>
+      <w:r>
+        <w:rPr>
+          <w:rFonts w:ascii="Times New Roman" w:hAnsi="Times New Roman" w:cs="Times New Roman"/>
+          <w:sz w:val="20"/>
+          <w:szCs w:val="20"/>
+        </w:rPr>
+        <w:t xml:space="preserve"> Однако получаемые такими способами данные не связаны между собой, что не дает точно оценить предприятия </w:t>
+      </w:r>
+      <w:r>
+        <w:rPr>
+          <w:rFonts w:ascii="Times New Roman" w:hAnsi="Times New Roman" w:cs="Times New Roman"/>
+          <w:sz w:val="20"/>
+          <w:szCs w:val="20"/>
+        </w:rPr>
+        <w:t>с учетом</w:t>
+      </w:r>
+      <w:r>
+        <w:rPr>
+          <w:rFonts w:ascii="Times New Roman" w:hAnsi="Times New Roman" w:cs="Times New Roman"/>
+          <w:sz w:val="20"/>
+          <w:szCs w:val="20"/>
+        </w:rPr>
+        <w:t xml:space="preserve"> все</w:t>
+      </w:r>
+      <w:r>
+        <w:rPr>
+          <w:rFonts w:ascii="Times New Roman" w:hAnsi="Times New Roman" w:cs="Times New Roman"/>
+          <w:sz w:val="20"/>
+          <w:szCs w:val="20"/>
+        </w:rPr>
+        <w:t>х</w:t>
+      </w:r>
+      <w:r>
+        <w:rPr>
+          <w:rFonts w:ascii="Times New Roman" w:hAnsi="Times New Roman" w:cs="Times New Roman"/>
+          <w:sz w:val="20"/>
+          <w:szCs w:val="20"/>
+        </w:rPr>
+        <w:t xml:space="preserve"> фактор</w:t>
+      </w:r>
+      <w:r>
+        <w:rPr>
+          <w:rFonts w:ascii="Times New Roman" w:hAnsi="Times New Roman" w:cs="Times New Roman"/>
+          <w:sz w:val="20"/>
+          <w:szCs w:val="20"/>
+        </w:rPr>
+        <w:t>ов</w:t>
       </w:r>
       <w:r>
         <w:rPr>
@@ -383,43 +532,15 @@
           <w:sz w:val="20"/>
           <w:szCs w:val="20"/>
         </w:rPr>
-        <w:t>Для построения модели необходимо определить набор входных данных. После их определения – разработать модель и последующий алгоритм основываясь на «операционных методах» оценки и системах нечеткой логики.</w:t>
-      </w:r>
-    </w:p>
-    <w:p>
-      <w:pPr>
-        <w:spacing w:line="240" w:lineRule="auto"/>
-        <w:ind w:firstLine="425"/>
-        <w:jc w:val="both"/>
-        <w:rPr>
-          <w:rFonts w:ascii="Times New Roman" w:hAnsi="Times New Roman" w:cs="Times New Roman"/>
-          <w:sz w:val="20"/>
-          <w:szCs w:val="20"/>
-        </w:rPr>
-      </w:pPr>
-      <w:r>
-        <w:rPr>
-          <w:rFonts w:ascii="Times New Roman" w:hAnsi="Times New Roman" w:cs="Times New Roman"/>
-          <w:sz w:val="20"/>
-          <w:szCs w:val="20"/>
-        </w:rPr>
-        <w:t xml:space="preserve">Одним из </w:t>
-      </w:r>
-      <w:r>
-        <w:rPr>
-          <w:rFonts w:ascii="Times New Roman" w:hAnsi="Times New Roman" w:cs="Times New Roman"/>
-          <w:sz w:val="20"/>
-          <w:szCs w:val="20"/>
-        </w:rPr>
-        <w:t>источников может являться</w:t>
-      </w:r>
-      <w:r>
-        <w:rPr>
-          <w:rFonts w:ascii="Times New Roman" w:hAnsi="Times New Roman" w:cs="Times New Roman"/>
-          <w:sz w:val="20"/>
-          <w:szCs w:val="20"/>
-        </w:rPr>
-        <w:t xml:space="preserve"> система «СПАРК», разработанная информационным агентством «Интерфакс».</w:t>
+        <w:t xml:space="preserve">Для оценки конкурентоспособности производственных предприятий предлагается </w:t>
+      </w:r>
+      <w:r>
+        <w:rPr>
+          <w:rFonts w:ascii="Times New Roman" w:hAnsi="Times New Roman" w:cs="Times New Roman"/>
+          <w:sz w:val="20"/>
+          <w:szCs w:val="20"/>
+        </w:rPr>
+        <w:t>построение авторской модели нечеткой системы. Система будет построена на основе исследованных показателей, отражающих экономическую конкурентоспособность предприятий.</w:t>
       </w:r>
     </w:p>
     <w:p>
@@ -449,87 +570,100 @@
           <w:sz w:val="20"/>
           <w:szCs w:val="20"/>
         </w:rPr>
-        <w:t>Система предоставляет такие возможности как: экспресс-оценка рисков (</w:t>
-      </w:r>
-      <w:r>
-        <w:rPr>
-          <w:rFonts w:ascii="Times New Roman" w:hAnsi="Times New Roman" w:cs="Times New Roman"/>
-          <w:sz w:val="20"/>
-          <w:szCs w:val="20"/>
-        </w:rPr>
-        <w:t>и</w:t>
-      </w:r>
-      <w:r>
-        <w:rPr>
-          <w:rFonts w:ascii="Times New Roman" w:hAnsi="Times New Roman" w:cs="Times New Roman"/>
-          <w:sz w:val="20"/>
-          <w:szCs w:val="20"/>
-        </w:rPr>
-        <w:t>ндекс должной осмотрительности</w:t>
-      </w:r>
-      <w:r>
-        <w:rPr>
-          <w:rFonts w:ascii="Times New Roman" w:hAnsi="Times New Roman" w:cs="Times New Roman"/>
-          <w:sz w:val="20"/>
-          <w:szCs w:val="20"/>
-        </w:rPr>
-        <w:t xml:space="preserve">, </w:t>
-      </w:r>
-      <w:r>
-        <w:rPr>
-          <w:rFonts w:ascii="Times New Roman" w:hAnsi="Times New Roman" w:cs="Times New Roman"/>
-          <w:sz w:val="20"/>
-          <w:szCs w:val="20"/>
-        </w:rPr>
-        <w:t>и</w:t>
-      </w:r>
-      <w:r>
-        <w:rPr>
-          <w:rFonts w:ascii="Times New Roman" w:hAnsi="Times New Roman" w:cs="Times New Roman"/>
-          <w:sz w:val="20"/>
-          <w:szCs w:val="20"/>
-        </w:rPr>
-        <w:t>ндекс финансового риска</w:t>
-      </w:r>
-      <w:r>
-        <w:rPr>
-          <w:rFonts w:ascii="Times New Roman" w:hAnsi="Times New Roman" w:cs="Times New Roman"/>
-          <w:sz w:val="20"/>
-          <w:szCs w:val="20"/>
-        </w:rPr>
-        <w:t xml:space="preserve">, </w:t>
-      </w:r>
-      <w:r>
-        <w:rPr>
-          <w:rFonts w:ascii="Times New Roman" w:hAnsi="Times New Roman" w:cs="Times New Roman"/>
-          <w:sz w:val="20"/>
-          <w:szCs w:val="20"/>
-        </w:rPr>
-        <w:t>и</w:t>
-      </w:r>
-      <w:r>
-        <w:rPr>
-          <w:rFonts w:ascii="Times New Roman" w:hAnsi="Times New Roman" w:cs="Times New Roman"/>
-          <w:sz w:val="20"/>
-          <w:szCs w:val="20"/>
-        </w:rPr>
-        <w:t>ндекс платежной дисциплины</w:t>
-      </w:r>
-      <w:r>
-        <w:rPr>
-          <w:rFonts w:ascii="Times New Roman" w:hAnsi="Times New Roman" w:cs="Times New Roman"/>
-          <w:sz w:val="20"/>
-          <w:szCs w:val="20"/>
-        </w:rPr>
-        <w:t xml:space="preserve"> и т.д.), </w:t>
-      </w:r>
-      <w:r>
-        <w:rPr>
-          <w:rFonts w:ascii="Times New Roman" w:hAnsi="Times New Roman" w:cs="Times New Roman"/>
-          <w:sz w:val="20"/>
-          <w:szCs w:val="20"/>
-        </w:rPr>
-        <w:t xml:space="preserve">анализ публикаций в СМИ (индекс репутационного риска), санкционные риски, сведения о процессах изменения статуса компании и т.д. </w:t>
+        <w:t xml:space="preserve">  Программная реализация модели будет разработана с использованием языка программирования </w:t>
+      </w:r>
+      <w:r>
+        <w:rPr>
+          <w:rFonts w:ascii="Times New Roman" w:hAnsi="Times New Roman" w:cs="Times New Roman"/>
+          <w:sz w:val="20"/>
+          <w:szCs w:val="20"/>
+          <w:lang w:val="en-US"/>
+        </w:rPr>
+        <w:t>Python</w:t>
+      </w:r>
+      <w:r>
+        <w:rPr>
+          <w:rFonts w:ascii="Times New Roman" w:hAnsi="Times New Roman" w:cs="Times New Roman"/>
+          <w:sz w:val="20"/>
+          <w:szCs w:val="20"/>
+        </w:rPr>
+        <w:t xml:space="preserve"> (математические вычисления) и </w:t>
+      </w:r>
+      <w:bookmarkStart w:id="1" w:name="_Hlk118837542"/>
+      <w:r>
+        <w:rPr>
+          <w:rFonts w:ascii="Times New Roman" w:hAnsi="Times New Roman" w:cs="Times New Roman"/>
+          <w:sz w:val="20"/>
+          <w:szCs w:val="20"/>
+        </w:rPr>
+        <w:t xml:space="preserve">библиотеки языка </w:t>
+      </w:r>
+      <w:r>
+        <w:rPr>
+          <w:rFonts w:ascii="Times New Roman" w:hAnsi="Times New Roman" w:cs="Times New Roman"/>
+          <w:sz w:val="20"/>
+          <w:szCs w:val="20"/>
+          <w:lang w:val="en-US"/>
+        </w:rPr>
+        <w:t>JavaScript</w:t>
+      </w:r>
+      <w:r>
+        <w:rPr>
+          <w:rFonts w:ascii="Times New Roman" w:hAnsi="Times New Roman" w:cs="Times New Roman"/>
+          <w:sz w:val="20"/>
+          <w:szCs w:val="20"/>
+        </w:rPr>
+        <w:t xml:space="preserve"> </w:t>
+      </w:r>
+      <w:r>
+        <w:rPr>
+          <w:rFonts w:ascii="Times New Roman" w:hAnsi="Times New Roman" w:cs="Times New Roman"/>
+          <w:sz w:val="20"/>
+          <w:szCs w:val="20"/>
+        </w:rPr>
+        <w:t>–</w:t>
+      </w:r>
+      <w:r>
+        <w:rPr>
+          <w:rFonts w:ascii="Times New Roman" w:hAnsi="Times New Roman" w:cs="Times New Roman"/>
+          <w:sz w:val="20"/>
+          <w:szCs w:val="20"/>
+        </w:rPr>
+        <w:t xml:space="preserve"> </w:t>
+      </w:r>
+      <w:r>
+        <w:rPr>
+          <w:rFonts w:ascii="Times New Roman" w:hAnsi="Times New Roman" w:cs="Times New Roman"/>
+          <w:sz w:val="20"/>
+          <w:szCs w:val="20"/>
+          <w:lang w:val="en-US"/>
+        </w:rPr>
+        <w:t>React</w:t>
+      </w:r>
+      <w:r>
+        <w:rPr>
+          <w:rFonts w:ascii="Times New Roman" w:hAnsi="Times New Roman" w:cs="Times New Roman"/>
+          <w:sz w:val="20"/>
+          <w:szCs w:val="20"/>
+        </w:rPr>
+        <w:t xml:space="preserve"> (</w:t>
+      </w:r>
+      <w:r>
+        <w:rPr>
+          <w:rFonts w:ascii="Times New Roman" w:hAnsi="Times New Roman" w:cs="Times New Roman"/>
+          <w:sz w:val="20"/>
+          <w:szCs w:val="20"/>
+        </w:rPr>
+        <w:t>визуализация результатов)</w:t>
+      </w:r>
+      <w:bookmarkEnd w:id="1"/>
+      <w:r>
+        <w:rPr>
+          <w:rFonts w:ascii="Times New Roman" w:hAnsi="Times New Roman" w:cs="Times New Roman"/>
+          <w:sz w:val="20"/>
+          <w:szCs w:val="20"/>
+        </w:rPr>
+        <w:t xml:space="preserve">. </w:t>
       </w:r>
     </w:p>
     <w:p>
@@ -559,77 +693,64 @@
           <w:sz w:val="20"/>
           <w:szCs w:val="20"/>
         </w:rPr>
-        <w:t xml:space="preserve">Преимущество системы «СПАРК» является возможность интеграции с помощью </w:t>
-      </w:r>
-      <w:r>
-        <w:rPr>
-          <w:rFonts w:ascii="Times New Roman" w:hAnsi="Times New Roman" w:cs="Times New Roman"/>
-          <w:sz w:val="20"/>
-          <w:szCs w:val="20"/>
-          <w:lang w:val="en-US"/>
-        </w:rPr>
-        <w:t xml:space="preserve">API </w:t>
-      </w:r>
-      <w:r>
-        <w:rPr>
-          <w:rFonts w:ascii="Times New Roman" w:hAnsi="Times New Roman" w:cs="Times New Roman"/>
-          <w:sz w:val="20"/>
-          <w:szCs w:val="20"/>
-        </w:rPr>
-        <w:t>и бесплатная версия для использования.</w:t>
-      </w:r>
-    </w:p>
-    <w:p>
-      <w:pPr>
-        <w:pStyle w:val="a4"/>
-        <w:tabs>
-          <w:tab w:val="left" w:pos="720"/>
-          <w:tab w:val="left" w:pos="1440"/>
-          <w:tab w:val="left" w:pos="2160"/>
-          <w:tab w:val="left" w:pos="2880"/>
-          <w:tab w:val="left" w:pos="3600"/>
-          <w:tab w:val="left" w:pos="4320"/>
-          <w:tab w:val="left" w:pos="5040"/>
-          <w:tab w:val="left" w:pos="5760"/>
-        </w:tabs>
-        <w:ind w:firstLine="425"/>
-        <w:jc w:val="both"/>
-        <w:rPr>
-          <w:rFonts w:ascii="Times New Roman" w:hAnsi="Times New Roman" w:cs="Times New Roman"/>
-          <w:sz w:val="20"/>
-          <w:szCs w:val="20"/>
-        </w:rPr>
-      </w:pPr>
-      <w:r>
-        <w:rPr>
-          <w:rFonts w:ascii="Times New Roman" w:hAnsi="Times New Roman" w:cs="Times New Roman"/>
-          <w:sz w:val="20"/>
-          <w:szCs w:val="20"/>
-        </w:rPr>
-        <w:t>Таким образом, система «СПАРК» может быть применена как один из источников факторов при построении нечеткой системы оценки.</w:t>
-      </w:r>
-    </w:p>
-    <w:p>
-      <w:pPr>
-        <w:pStyle w:val="a4"/>
-        <w:tabs>
-          <w:tab w:val="left" w:pos="720"/>
-          <w:tab w:val="left" w:pos="1440"/>
-          <w:tab w:val="left" w:pos="2160"/>
-          <w:tab w:val="left" w:pos="2880"/>
-          <w:tab w:val="left" w:pos="3600"/>
-          <w:tab w:val="left" w:pos="4320"/>
-          <w:tab w:val="left" w:pos="5040"/>
-          <w:tab w:val="left" w:pos="5760"/>
-        </w:tabs>
-        <w:ind w:firstLine="425"/>
-        <w:jc w:val="both"/>
-        <w:rPr>
-          <w:rFonts w:ascii="Times New Roman" w:hAnsi="Times New Roman" w:cs="Times New Roman"/>
-          <w:sz w:val="20"/>
-          <w:szCs w:val="20"/>
-        </w:rPr>
-      </w:pPr>
+        <w:t xml:space="preserve">В перспективе данную модель можно </w:t>
+      </w:r>
+      <w:r>
+        <w:rPr>
+          <w:rFonts w:ascii="Times New Roman" w:hAnsi="Times New Roman" w:cs="Times New Roman"/>
+          <w:sz w:val="20"/>
+          <w:szCs w:val="20"/>
+        </w:rPr>
+        <w:t>интегрировать</w:t>
+      </w:r>
+      <w:r>
+        <w:rPr>
+          <w:rFonts w:ascii="Times New Roman" w:hAnsi="Times New Roman" w:cs="Times New Roman"/>
+          <w:sz w:val="20"/>
+          <w:szCs w:val="20"/>
+        </w:rPr>
+        <w:t xml:space="preserve"> </w:t>
+      </w:r>
+      <w:r>
+        <w:rPr>
+          <w:rFonts w:ascii="Times New Roman" w:hAnsi="Times New Roman" w:cs="Times New Roman"/>
+          <w:sz w:val="20"/>
+          <w:szCs w:val="20"/>
+        </w:rPr>
+        <w:t>на предприятиях в</w:t>
+      </w:r>
+      <w:r>
+        <w:rPr>
+          <w:rFonts w:ascii="Times New Roman" w:hAnsi="Times New Roman" w:cs="Times New Roman"/>
+          <w:sz w:val="20"/>
+          <w:szCs w:val="20"/>
+        </w:rPr>
+        <w:t xml:space="preserve"> процесс</w:t>
+      </w:r>
+      <w:r>
+        <w:rPr>
+          <w:rFonts w:ascii="Times New Roman" w:hAnsi="Times New Roman" w:cs="Times New Roman"/>
+          <w:sz w:val="20"/>
+          <w:szCs w:val="20"/>
+        </w:rPr>
+        <w:t xml:space="preserve"> систем</w:t>
+      </w:r>
+      <w:r>
+        <w:rPr>
+          <w:rFonts w:ascii="Times New Roman" w:hAnsi="Times New Roman" w:cs="Times New Roman"/>
+          <w:sz w:val="20"/>
+          <w:szCs w:val="20"/>
+        </w:rPr>
+        <w:t>ы</w:t>
+      </w:r>
+      <w:r>
+        <w:rPr>
+          <w:rFonts w:ascii="Times New Roman" w:hAnsi="Times New Roman" w:cs="Times New Roman"/>
+          <w:sz w:val="20"/>
+          <w:szCs w:val="20"/>
+        </w:rPr>
+        <w:t xml:space="preserve"> оценки и выбора партнеров при заключении договоров.</w:t>
+      </w:r>
     </w:p>
     <w:sectPr>
       <w:pgSz w:w="11906" w:h="16838"/>
